--- a/A Smart Solar-Powered Water Tank Level and Tap Monitor IoT Project System Architecture.docx
+++ b/A Smart Solar-Powered Water Tank Level and Tap Monitor IoT Project System Architecture.docx
@@ -5,23 +5,26 @@
     <w:p>
       <w:pPr>
         <w:rPr>
+          <w:b/>
+          <w:u w:val="single"/>
           <w:lang w:val="en-US"/>
         </w:rPr>
       </w:pPr>
-      <w:bookmarkStart w:id="0" w:name="_GoBack"/>
-      <w:r>
-        <w:rPr>
+      <w:r>
+        <w:rPr>
+          <w:b/>
           <w:noProof/>
+          <w:u w:val="single"/>
           <w:lang w:val="en-US"/>
         </w:rPr>
         <w:drawing>
-          <wp:anchor distT="0" distB="0" distL="114300" distR="114300" simplePos="0" relativeHeight="251685888" behindDoc="0" locked="0" layoutInCell="1" allowOverlap="1" wp14:anchorId="3A8C4B71" wp14:editId="726F6424">
+          <wp:anchor distT="0" distB="0" distL="114300" distR="114300" simplePos="0" relativeHeight="251685888" behindDoc="0" locked="0" layoutInCell="1" allowOverlap="1" wp14:anchorId="3A8C4B71" wp14:editId="5C5FE89D">
             <wp:simplePos x="0" y="0"/>
             <wp:positionH relativeFrom="column">
-              <wp:posOffset>1503045</wp:posOffset>
+              <wp:posOffset>1369695</wp:posOffset>
             </wp:positionH>
             <wp:positionV relativeFrom="paragraph">
-              <wp:posOffset>2895600</wp:posOffset>
+              <wp:posOffset>3143250</wp:posOffset>
             </wp:positionV>
             <wp:extent cx="514350" cy="514350"/>
             <wp:effectExtent l="0" t="0" r="0" b="0"/>
@@ -64,10 +67,1171 @@
           </wp:anchor>
         </w:drawing>
       </w:r>
-      <w:bookmarkEnd w:id="0"/>
-      <w:r>
-        <w:rPr>
+      <w:r>
+        <w:rPr>
+          <w:b/>
           <w:noProof/>
+          <w:u w:val="single"/>
+          <w:lang w:val="en-US"/>
+        </w:rPr>
+        <w:drawing>
+          <wp:anchor distT="0" distB="0" distL="114300" distR="114300" simplePos="0" relativeHeight="251669504" behindDoc="0" locked="0" layoutInCell="1" allowOverlap="1" wp14:anchorId="6B2FEBFB" wp14:editId="0CCC3F6A">
+            <wp:simplePos x="0" y="0"/>
+            <wp:positionH relativeFrom="margin">
+              <wp:posOffset>-323850</wp:posOffset>
+            </wp:positionH>
+            <wp:positionV relativeFrom="paragraph">
+              <wp:posOffset>6296025</wp:posOffset>
+            </wp:positionV>
+            <wp:extent cx="1104900" cy="1104900"/>
+            <wp:effectExtent l="0" t="0" r="0" b="0"/>
+            <wp:wrapTopAndBottom/>
+            <wp:docPr id="6" name="Picture 6"/>
+            <wp:cNvGraphicFramePr>
+              <a:graphicFrameLocks xmlns:a="http://schemas.openxmlformats.org/drawingml/2006/main" noChangeAspect="1"/>
+            </wp:cNvGraphicFramePr>
+            <a:graphic xmlns:a="http://schemas.openxmlformats.org/drawingml/2006/main">
+              <a:graphicData uri="http://schemas.openxmlformats.org/drawingml/2006/picture">
+                <pic:pic xmlns:pic="http://schemas.openxmlformats.org/drawingml/2006/picture">
+                  <pic:nvPicPr>
+                    <pic:cNvPr id="1" name=""/>
+                    <pic:cNvPicPr/>
+                  </pic:nvPicPr>
+                  <pic:blipFill>
+                    <a:blip r:embed="rId5"/>
+                    <a:stretch>
+                      <a:fillRect/>
+                    </a:stretch>
+                  </pic:blipFill>
+                  <pic:spPr>
+                    <a:xfrm>
+                      <a:off x="0" y="0"/>
+                      <a:ext cx="1104900" cy="1104900"/>
+                    </a:xfrm>
+                    <a:prstGeom prst="rect">
+                      <a:avLst/>
+                    </a:prstGeom>
+                  </pic:spPr>
+                </pic:pic>
+              </a:graphicData>
+            </a:graphic>
+            <wp14:sizeRelH relativeFrom="margin">
+              <wp14:pctWidth>0</wp14:pctWidth>
+            </wp14:sizeRelH>
+            <wp14:sizeRelV relativeFrom="margin">
+              <wp14:pctHeight>0</wp14:pctHeight>
+            </wp14:sizeRelV>
+          </wp:anchor>
+        </w:drawing>
+      </w:r>
+      <w:r>
+        <w:rPr>
+          <w:b/>
+          <w:noProof/>
+          <w:u w:val="single"/>
+          <w:lang w:val="en-US"/>
+        </w:rPr>
+        <mc:AlternateContent>
+          <mc:Choice Requires="wps">
+            <w:drawing>
+              <wp:anchor distT="0" distB="0" distL="114300" distR="114300" simplePos="0" relativeHeight="251708416" behindDoc="0" locked="0" layoutInCell="1" allowOverlap="1" wp14:anchorId="599478B9" wp14:editId="2F508015">
+                <wp:simplePos x="0" y="0"/>
+                <wp:positionH relativeFrom="column">
+                  <wp:posOffset>3552825</wp:posOffset>
+                </wp:positionH>
+                <wp:positionV relativeFrom="paragraph">
+                  <wp:posOffset>2457449</wp:posOffset>
+                </wp:positionV>
+                <wp:extent cx="1638300" cy="1628775"/>
+                <wp:effectExtent l="0" t="57150" r="57150" b="85725"/>
+                <wp:wrapNone/>
+                <wp:docPr id="39" name="Curved Connector 39"/>
+                <wp:cNvGraphicFramePr/>
+                <a:graphic xmlns:a="http://schemas.openxmlformats.org/drawingml/2006/main">
+                  <a:graphicData uri="http://schemas.microsoft.com/office/word/2010/wordprocessingShape">
+                    <wps:wsp>
+                      <wps:cNvCnPr/>
+                      <wps:spPr>
+                        <a:xfrm>
+                          <a:off x="0" y="0"/>
+                          <a:ext cx="1638300" cy="1628775"/>
+                        </a:xfrm>
+                        <a:prstGeom prst="curvedConnector3">
+                          <a:avLst/>
+                        </a:prstGeom>
+                        <a:ln>
+                          <a:headEnd type="triangle"/>
+                          <a:tailEnd type="triangle"/>
+                        </a:ln>
+                      </wps:spPr>
+                      <wps:style>
+                        <a:lnRef idx="1">
+                          <a:schemeClr val="accent1"/>
+                        </a:lnRef>
+                        <a:fillRef idx="0">
+                          <a:schemeClr val="accent1"/>
+                        </a:fillRef>
+                        <a:effectRef idx="0">
+                          <a:schemeClr val="accent1"/>
+                        </a:effectRef>
+                        <a:fontRef idx="minor">
+                          <a:schemeClr val="tx1"/>
+                        </a:fontRef>
+                      </wps:style>
+                      <wps:bodyPr/>
+                    </wps:wsp>
+                  </a:graphicData>
+                </a:graphic>
+              </wp:anchor>
+            </w:drawing>
+          </mc:Choice>
+          <mc:Fallback>
+            <w:pict>
+              <v:shapetype w14:anchorId="2D432205" id="_x0000_t38" coordsize="21600,21600" o:spt="38" o:oned="t" path="m,c@0,0@1,5400@1,10800@1,16200@2,21600,21600,21600e" filled="f">
+                <v:formulas>
+                  <v:f eqn="mid #0 0"/>
+                  <v:f eqn="val #0"/>
+                  <v:f eqn="mid #0 21600"/>
+                </v:formulas>
+                <v:path arrowok="t" fillok="f" o:connecttype="none"/>
+                <v:handles>
+                  <v:h position="#0,center"/>
+                </v:handles>
+                <o:lock v:ext="edit" shapetype="t"/>
+              </v:shapetype>
+              <v:shape id="Curved Connector 39" o:spid="_x0000_s1026" type="#_x0000_t38" style="position:absolute;margin-left:279.75pt;margin-top:193.5pt;width:129pt;height:128.25pt;z-index:251708416;visibility:visible;mso-wrap-style:square;mso-wrap-distance-left:9pt;mso-wrap-distance-top:0;mso-wrap-distance-right:9pt;mso-wrap-distance-bottom:0;mso-position-horizontal:absolute;mso-position-horizontal-relative:text;mso-position-vertical:absolute;mso-position-vertical-relative:text" o:gfxdata="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" adj="10800" strokecolor="#156082 [3204]" strokeweight=".5pt">
+                <v:stroke startarrow="block" endarrow="block" joinstyle="miter"/>
+              </v:shape>
+            </w:pict>
+          </mc:Fallback>
+        </mc:AlternateContent>
+      </w:r>
+      <w:r>
+        <w:rPr>
+          <w:b/>
+          <w:noProof/>
+          <w:u w:val="single"/>
+          <w:lang w:val="en-US"/>
+        </w:rPr>
+        <mc:AlternateContent>
+          <mc:Choice Requires="wps">
+            <w:drawing>
+              <wp:anchor distT="0" distB="0" distL="114300" distR="114300" simplePos="0" relativeHeight="251707392" behindDoc="0" locked="0" layoutInCell="1" allowOverlap="1" wp14:anchorId="0E789D58" wp14:editId="00094303">
+                <wp:simplePos x="0" y="0"/>
+                <wp:positionH relativeFrom="column">
+                  <wp:posOffset>4000500</wp:posOffset>
+                </wp:positionH>
+                <wp:positionV relativeFrom="paragraph">
+                  <wp:posOffset>1981199</wp:posOffset>
+                </wp:positionV>
+                <wp:extent cx="1314450" cy="2562225"/>
+                <wp:effectExtent l="38100" t="0" r="19050" b="85725"/>
+                <wp:wrapNone/>
+                <wp:docPr id="38" name="Curved Connector 38"/>
+                <wp:cNvGraphicFramePr/>
+                <a:graphic xmlns:a="http://schemas.openxmlformats.org/drawingml/2006/main">
+                  <a:graphicData uri="http://schemas.microsoft.com/office/word/2010/wordprocessingShape">
+                    <wps:wsp>
+                      <wps:cNvCnPr/>
+                      <wps:spPr>
+                        <a:xfrm flipH="1">
+                          <a:off x="0" y="0"/>
+                          <a:ext cx="1314450" cy="2562225"/>
+                        </a:xfrm>
+                        <a:prstGeom prst="curvedConnector3">
+                          <a:avLst/>
+                        </a:prstGeom>
+                        <a:ln>
+                          <a:tailEnd type="triangle"/>
+                        </a:ln>
+                      </wps:spPr>
+                      <wps:style>
+                        <a:lnRef idx="1">
+                          <a:schemeClr val="accent1"/>
+                        </a:lnRef>
+                        <a:fillRef idx="0">
+                          <a:schemeClr val="accent1"/>
+                        </a:fillRef>
+                        <a:effectRef idx="0">
+                          <a:schemeClr val="accent1"/>
+                        </a:effectRef>
+                        <a:fontRef idx="minor">
+                          <a:schemeClr val="tx1"/>
+                        </a:fontRef>
+                      </wps:style>
+                      <wps:bodyPr/>
+                    </wps:wsp>
+                  </a:graphicData>
+                </a:graphic>
+              </wp:anchor>
+            </w:drawing>
+          </mc:Choice>
+          <mc:Fallback>
+            <w:pict>
+              <v:shape w14:anchorId="7EF140CD" id="Curved Connector 38" o:spid="_x0000_s1026" type="#_x0000_t38" style="position:absolute;margin-left:315pt;margin-top:156pt;width:103.5pt;height:201.75pt;flip:x;z-index:251707392;visibility:visible;mso-wrap-style:square;mso-wrap-distance-left:9pt;mso-wrap-distance-top:0;mso-wrap-distance-right:9pt;mso-wrap-distance-bottom:0;mso-position-horizontal:absolute;mso-position-horizontal-relative:text;mso-position-vertical:absolute;mso-position-vertical-relative:text" o:gfxdata="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" adj="10800" strokecolor="#156082 [3204]" strokeweight=".5pt">
+                <v:stroke endarrow="block" joinstyle="miter"/>
+              </v:shape>
+            </w:pict>
+          </mc:Fallback>
+        </mc:AlternateContent>
+      </w:r>
+      <w:r>
+        <w:rPr>
+          <w:b/>
+          <w:noProof/>
+          <w:u w:val="single"/>
+          <w:lang w:val="en-US"/>
+        </w:rPr>
+        <mc:AlternateContent>
+          <mc:Choice Requires="wps">
+            <w:drawing>
+              <wp:anchor distT="0" distB="0" distL="114300" distR="114300" simplePos="0" relativeHeight="251706368" behindDoc="0" locked="0" layoutInCell="1" allowOverlap="1" wp14:anchorId="172FC236" wp14:editId="3B5F5801">
+                <wp:simplePos x="0" y="0"/>
+                <wp:positionH relativeFrom="column">
+                  <wp:posOffset>5457825</wp:posOffset>
+                </wp:positionH>
+                <wp:positionV relativeFrom="paragraph">
+                  <wp:posOffset>2076450</wp:posOffset>
+                </wp:positionV>
+                <wp:extent cx="114300" cy="1876425"/>
+                <wp:effectExtent l="19050" t="0" r="38100" b="47625"/>
+                <wp:wrapNone/>
+                <wp:docPr id="34" name="Down Arrow 34"/>
+                <wp:cNvGraphicFramePr/>
+                <a:graphic xmlns:a="http://schemas.openxmlformats.org/drawingml/2006/main">
+                  <a:graphicData uri="http://schemas.microsoft.com/office/word/2010/wordprocessingShape">
+                    <wps:wsp>
+                      <wps:cNvSpPr/>
+                      <wps:spPr>
+                        <a:xfrm>
+                          <a:off x="0" y="0"/>
+                          <a:ext cx="114300" cy="1876425"/>
+                        </a:xfrm>
+                        <a:prstGeom prst="downArrow">
+                          <a:avLst/>
+                        </a:prstGeom>
+                      </wps:spPr>
+                      <wps:style>
+                        <a:lnRef idx="2">
+                          <a:schemeClr val="accent1">
+                            <a:shade val="50000"/>
+                          </a:schemeClr>
+                        </a:lnRef>
+                        <a:fillRef idx="1">
+                          <a:schemeClr val="accent1"/>
+                        </a:fillRef>
+                        <a:effectRef idx="0">
+                          <a:schemeClr val="accent1"/>
+                        </a:effectRef>
+                        <a:fontRef idx="minor">
+                          <a:schemeClr val="lt1"/>
+                        </a:fontRef>
+                      </wps:style>
+                      <wps:bodyPr rot="0" spcFirstLastPara="0" vertOverflow="overflow" horzOverflow="overflow" vert="horz" wrap="square" lIns="91440" tIns="45720" rIns="91440" bIns="45720" numCol="1" spcCol="0" rtlCol="0" fromWordArt="0" anchor="ctr" anchorCtr="0" forceAA="0" compatLnSpc="1">
+                        <a:prstTxWarp prst="textNoShape">
+                          <a:avLst/>
+                        </a:prstTxWarp>
+                        <a:noAutofit/>
+                      </wps:bodyPr>
+                    </wps:wsp>
+                  </a:graphicData>
+                </a:graphic>
+              </wp:anchor>
+            </w:drawing>
+          </mc:Choice>
+          <mc:Fallback>
+            <w:pict>
+              <v:shapetype w14:anchorId="6F90892F" id="_x0000_t67" coordsize="21600,21600" o:spt="67" adj="16200,5400" path="m0@0l@1@0@1,0@2,0@2@0,21600@0,10800,21600xe">
+                <v:stroke joinstyle="miter"/>
+                <v:formulas>
+                  <v:f eqn="val #0"/>
+                  <v:f eqn="val #1"/>
+                  <v:f eqn="sum height 0 #1"/>
+                  <v:f eqn="sum 10800 0 #1"/>
+                  <v:f eqn="sum width 0 #0"/>
+                  <v:f eqn="prod @4 @3 10800"/>
+                  <v:f eqn="sum width 0 @5"/>
+                </v:formulas>
+                <v:path o:connecttype="custom" o:connectlocs="10800,0;0,@0;10800,21600;21600,@0" o:connectangles="270,180,90,0" textboxrect="@1,0,@2,@6"/>
+                <v:handles>
+                  <v:h position="#1,#0" xrange="0,10800" yrange="0,21600"/>
+                </v:handles>
+              </v:shapetype>
+              <v:shape id="Down Arrow 34" o:spid="_x0000_s1026" type="#_x0000_t67" style="position:absolute;margin-left:429.75pt;margin-top:163.5pt;width:9pt;height:147.75pt;z-index:251706368;visibility:visible;mso-wrap-style:square;mso-wrap-distance-left:9pt;mso-wrap-distance-top:0;mso-wrap-distance-right:9pt;mso-wrap-distance-bottom:0;mso-position-horizontal:absolute;mso-position-horizontal-relative:text;mso-position-vertical:absolute;mso-position-vertical-relative:text;v-text-anchor:middle" o:gfxdata="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" adj="20942" fillcolor="#156082 [3204]" strokecolor="#0a2f40 [1604]" strokeweight="1pt"/>
+            </w:pict>
+          </mc:Fallback>
+        </mc:AlternateContent>
+      </w:r>
+      <w:r>
+        <w:rPr>
+          <w:b/>
+          <w:noProof/>
+          <w:u w:val="single"/>
+          <w:lang w:val="en-US"/>
+        </w:rPr>
+        <mc:AlternateContent>
+          <mc:Choice Requires="wps">
+            <w:drawing>
+              <wp:anchor distT="0" distB="0" distL="114300" distR="114300" simplePos="0" relativeHeight="251705344" behindDoc="0" locked="0" layoutInCell="1" allowOverlap="1" wp14:anchorId="72A1225D" wp14:editId="166F8AD8">
+                <wp:simplePos x="0" y="0"/>
+                <wp:positionH relativeFrom="column">
+                  <wp:posOffset>5648325</wp:posOffset>
+                </wp:positionH>
+                <wp:positionV relativeFrom="paragraph">
+                  <wp:posOffset>1400175</wp:posOffset>
+                </wp:positionV>
+                <wp:extent cx="152400" cy="295275"/>
+                <wp:effectExtent l="19050" t="0" r="19050" b="47625"/>
+                <wp:wrapNone/>
+                <wp:docPr id="33" name="Down Arrow 33"/>
+                <wp:cNvGraphicFramePr/>
+                <a:graphic xmlns:a="http://schemas.openxmlformats.org/drawingml/2006/main">
+                  <a:graphicData uri="http://schemas.microsoft.com/office/word/2010/wordprocessingShape">
+                    <wps:wsp>
+                      <wps:cNvSpPr/>
+                      <wps:spPr>
+                        <a:xfrm>
+                          <a:off x="0" y="0"/>
+                          <a:ext cx="152400" cy="295275"/>
+                        </a:xfrm>
+                        <a:prstGeom prst="downArrow">
+                          <a:avLst/>
+                        </a:prstGeom>
+                      </wps:spPr>
+                      <wps:style>
+                        <a:lnRef idx="2">
+                          <a:schemeClr val="accent1">
+                            <a:shade val="50000"/>
+                          </a:schemeClr>
+                        </a:lnRef>
+                        <a:fillRef idx="1">
+                          <a:schemeClr val="accent1"/>
+                        </a:fillRef>
+                        <a:effectRef idx="0">
+                          <a:schemeClr val="accent1"/>
+                        </a:effectRef>
+                        <a:fontRef idx="minor">
+                          <a:schemeClr val="lt1"/>
+                        </a:fontRef>
+                      </wps:style>
+                      <wps:bodyPr rot="0" spcFirstLastPara="0" vertOverflow="overflow" horzOverflow="overflow" vert="horz" wrap="square" lIns="91440" tIns="45720" rIns="91440" bIns="45720" numCol="1" spcCol="0" rtlCol="0" fromWordArt="0" anchor="ctr" anchorCtr="0" forceAA="0" compatLnSpc="1">
+                        <a:prstTxWarp prst="textNoShape">
+                          <a:avLst/>
+                        </a:prstTxWarp>
+                        <a:noAutofit/>
+                      </wps:bodyPr>
+                    </wps:wsp>
+                  </a:graphicData>
+                </a:graphic>
+                <wp14:sizeRelH relativeFrom="margin">
+                  <wp14:pctWidth>0</wp14:pctWidth>
+                </wp14:sizeRelH>
+                <wp14:sizeRelV relativeFrom="margin">
+                  <wp14:pctHeight>0</wp14:pctHeight>
+                </wp14:sizeRelV>
+              </wp:anchor>
+            </w:drawing>
+          </mc:Choice>
+          <mc:Fallback>
+            <w:pict>
+              <v:shape w14:anchorId="4B7FE151" id="Down Arrow 33" o:spid="_x0000_s1026" type="#_x0000_t67" style="position:absolute;margin-left:444.75pt;margin-top:110.25pt;width:12pt;height:23.25pt;z-index:251705344;visibility:visible;mso-wrap-style:square;mso-width-percent:0;mso-height-percent:0;mso-wrap-distance-left:9pt;mso-wrap-distance-top:0;mso-wrap-distance-right:9pt;mso-wrap-distance-bottom:0;mso-position-horizontal:absolute;mso-position-horizontal-relative:text;mso-position-vertical:absolute;mso-position-vertical-relative:text;mso-width-percent:0;mso-height-percent:0;mso-width-relative:margin;mso-height-relative:margin;v-text-anchor:middle" o:gfxdata="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" adj="16026" fillcolor="#156082 [3204]" strokecolor="#0a2f40 [1604]" strokeweight="1pt"/>
+            </w:pict>
+          </mc:Fallback>
+        </mc:AlternateContent>
+      </w:r>
+      <w:r>
+        <w:rPr>
+          <w:b/>
+          <w:noProof/>
+          <w:u w:val="single"/>
+          <w:lang w:val="en-US"/>
+        </w:rPr>
+        <mc:AlternateContent>
+          <mc:Choice Requires="wps">
+            <w:drawing>
+              <wp:anchor distT="0" distB="0" distL="114300" distR="114300" simplePos="0" relativeHeight="251704320" behindDoc="0" locked="0" layoutInCell="1" allowOverlap="1" wp14:anchorId="15DB450F" wp14:editId="57C53B1D">
+                <wp:simplePos x="0" y="0"/>
+                <wp:positionH relativeFrom="column">
+                  <wp:posOffset>5029200</wp:posOffset>
+                </wp:positionH>
+                <wp:positionV relativeFrom="paragraph">
+                  <wp:posOffset>1009650</wp:posOffset>
+                </wp:positionV>
+                <wp:extent cx="314325" cy="114300"/>
+                <wp:effectExtent l="0" t="19050" r="47625" b="38100"/>
+                <wp:wrapNone/>
+                <wp:docPr id="31" name="Right Arrow 31"/>
+                <wp:cNvGraphicFramePr/>
+                <a:graphic xmlns:a="http://schemas.openxmlformats.org/drawingml/2006/main">
+                  <a:graphicData uri="http://schemas.microsoft.com/office/word/2010/wordprocessingShape">
+                    <wps:wsp>
+                      <wps:cNvSpPr/>
+                      <wps:spPr>
+                        <a:xfrm>
+                          <a:off x="0" y="0"/>
+                          <a:ext cx="314325" cy="114300"/>
+                        </a:xfrm>
+                        <a:prstGeom prst="rightArrow">
+                          <a:avLst/>
+                        </a:prstGeom>
+                      </wps:spPr>
+                      <wps:style>
+                        <a:lnRef idx="2">
+                          <a:schemeClr val="accent1">
+                            <a:shade val="50000"/>
+                          </a:schemeClr>
+                        </a:lnRef>
+                        <a:fillRef idx="1">
+                          <a:schemeClr val="accent1"/>
+                        </a:fillRef>
+                        <a:effectRef idx="0">
+                          <a:schemeClr val="accent1"/>
+                        </a:effectRef>
+                        <a:fontRef idx="minor">
+                          <a:schemeClr val="lt1"/>
+                        </a:fontRef>
+                      </wps:style>
+                      <wps:bodyPr rot="0" spcFirstLastPara="0" vertOverflow="overflow" horzOverflow="overflow" vert="horz" wrap="square" lIns="91440" tIns="45720" rIns="91440" bIns="45720" numCol="1" spcCol="0" rtlCol="0" fromWordArt="0" anchor="ctr" anchorCtr="0" forceAA="0" compatLnSpc="1">
+                        <a:prstTxWarp prst="textNoShape">
+                          <a:avLst/>
+                        </a:prstTxWarp>
+                        <a:noAutofit/>
+                      </wps:bodyPr>
+                    </wps:wsp>
+                  </a:graphicData>
+                </a:graphic>
+                <wp14:sizeRelH relativeFrom="margin">
+                  <wp14:pctWidth>0</wp14:pctWidth>
+                </wp14:sizeRelH>
+                <wp14:sizeRelV relativeFrom="margin">
+                  <wp14:pctHeight>0</wp14:pctHeight>
+                </wp14:sizeRelV>
+              </wp:anchor>
+            </w:drawing>
+          </mc:Choice>
+          <mc:Fallback>
+            <w:pict>
+              <v:shapetype w14:anchorId="49D201FC" id="_x0000_t13" coordsize="21600,21600" o:spt="13" adj="16200,5400" path="m@0,l@0@1,0@1,0@2@0@2@0,21600,21600,10800xe">
+                <v:stroke joinstyle="miter"/>
+                <v:formulas>
+                  <v:f eqn="val #0"/>
+                  <v:f eqn="val #1"/>
+                  <v:f eqn="sum height 0 #1"/>
+                  <v:f eqn="sum 10800 0 #1"/>
+                  <v:f eqn="sum width 0 #0"/>
+                  <v:f eqn="prod @4 @3 10800"/>
+                  <v:f eqn="sum width 0 @5"/>
+                </v:formulas>
+                <v:path o:connecttype="custom" o:connectlocs="@0,0;0,10800;@0,21600;21600,10800" o:connectangles="270,180,90,0" textboxrect="0,@1,@6,@2"/>
+                <v:handles>
+                  <v:h position="#0,#1" xrange="0,21600" yrange="0,10800"/>
+                </v:handles>
+              </v:shapetype>
+              <v:shape id="Right Arrow 31" o:spid="_x0000_s1026" type="#_x0000_t13" style="position:absolute;margin-left:396pt;margin-top:79.5pt;width:24.75pt;height:9pt;z-index:251704320;visibility:visible;mso-wrap-style:square;mso-width-percent:0;mso-height-percent:0;mso-wrap-distance-left:9pt;mso-wrap-distance-top:0;mso-wrap-distance-right:9pt;mso-wrap-distance-bottom:0;mso-position-horizontal:absolute;mso-position-horizontal-relative:text;mso-position-vertical:absolute;mso-position-vertical-relative:text;mso-width-percent:0;mso-height-percent:0;mso-width-relative:margin;mso-height-relative:margin;v-text-anchor:middle" o:gfxdata="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" adj="17673" fillcolor="#156082 [3204]" strokecolor="#0a2f40 [1604]" strokeweight="1pt"/>
+            </w:pict>
+          </mc:Fallback>
+        </mc:AlternateContent>
+      </w:r>
+      <w:r>
+        <w:rPr>
+          <w:b/>
+          <w:noProof/>
+          <w:u w:val="single"/>
+          <w:lang w:val="en-US"/>
+        </w:rPr>
+        <mc:AlternateContent>
+          <mc:Choice Requires="wps">
+            <w:drawing>
+              <wp:anchor distT="0" distB="0" distL="114300" distR="114300" simplePos="0" relativeHeight="251703296" behindDoc="0" locked="0" layoutInCell="1" allowOverlap="1" wp14:anchorId="7538F4E0" wp14:editId="0C5E9B4A">
+                <wp:simplePos x="0" y="0"/>
+                <wp:positionH relativeFrom="column">
+                  <wp:posOffset>1990724</wp:posOffset>
+                </wp:positionH>
+                <wp:positionV relativeFrom="paragraph">
+                  <wp:posOffset>4105275</wp:posOffset>
+                </wp:positionV>
+                <wp:extent cx="2981325" cy="171450"/>
+                <wp:effectExtent l="0" t="0" r="47625" b="95250"/>
+                <wp:wrapNone/>
+                <wp:docPr id="30" name="Curved Connector 30"/>
+                <wp:cNvGraphicFramePr/>
+                <a:graphic xmlns:a="http://schemas.openxmlformats.org/drawingml/2006/main">
+                  <a:graphicData uri="http://schemas.microsoft.com/office/word/2010/wordprocessingShape">
+                    <wps:wsp>
+                      <wps:cNvCnPr/>
+                      <wps:spPr>
+                        <a:xfrm>
+                          <a:off x="0" y="0"/>
+                          <a:ext cx="2981325" cy="171450"/>
+                        </a:xfrm>
+                        <a:prstGeom prst="curvedConnector3">
+                          <a:avLst/>
+                        </a:prstGeom>
+                        <a:ln>
+                          <a:tailEnd type="triangle"/>
+                        </a:ln>
+                      </wps:spPr>
+                      <wps:style>
+                        <a:lnRef idx="1">
+                          <a:schemeClr val="accent1"/>
+                        </a:lnRef>
+                        <a:fillRef idx="0">
+                          <a:schemeClr val="accent1"/>
+                        </a:fillRef>
+                        <a:effectRef idx="0">
+                          <a:schemeClr val="accent1"/>
+                        </a:effectRef>
+                        <a:fontRef idx="minor">
+                          <a:schemeClr val="tx1"/>
+                        </a:fontRef>
+                      </wps:style>
+                      <wps:bodyPr/>
+                    </wps:wsp>
+                  </a:graphicData>
+                </a:graphic>
+              </wp:anchor>
+            </w:drawing>
+          </mc:Choice>
+          <mc:Fallback>
+            <w:pict>
+              <v:shape w14:anchorId="3BC8B5E0" id="Curved Connector 30" o:spid="_x0000_s1026" type="#_x0000_t38" style="position:absolute;margin-left:156.75pt;margin-top:323.25pt;width:234.75pt;height:13.5pt;z-index:251703296;visibility:visible;mso-wrap-style:square;mso-wrap-distance-left:9pt;mso-wrap-distance-top:0;mso-wrap-distance-right:9pt;mso-wrap-distance-bottom:0;mso-position-horizontal:absolute;mso-position-horizontal-relative:text;mso-position-vertical:absolute;mso-position-vertical-relative:text" o:gfxdata="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" adj="10800" strokecolor="#156082 [3204]" strokeweight=".5pt">
+                <v:stroke endarrow="block" joinstyle="miter"/>
+              </v:shape>
+            </w:pict>
+          </mc:Fallback>
+        </mc:AlternateContent>
+      </w:r>
+      <w:r>
+        <w:rPr>
+          <w:b/>
+          <w:noProof/>
+          <w:u w:val="single"/>
+          <w:lang w:val="en-US"/>
+        </w:rPr>
+        <mc:AlternateContent>
+          <mc:Choice Requires="wps">
+            <w:drawing>
+              <wp:anchor distT="0" distB="0" distL="114300" distR="114300" simplePos="0" relativeHeight="251702272" behindDoc="0" locked="0" layoutInCell="1" allowOverlap="1" wp14:anchorId="159AB173" wp14:editId="05BA995F">
+                <wp:simplePos x="0" y="0"/>
+                <wp:positionH relativeFrom="column">
+                  <wp:posOffset>1857375</wp:posOffset>
+                </wp:positionH>
+                <wp:positionV relativeFrom="paragraph">
+                  <wp:posOffset>3343275</wp:posOffset>
+                </wp:positionV>
+                <wp:extent cx="3105150" cy="847725"/>
+                <wp:effectExtent l="19050" t="76200" r="38100" b="85725"/>
+                <wp:wrapNone/>
+                <wp:docPr id="29" name="Curved Connector 29"/>
+                <wp:cNvGraphicFramePr/>
+                <a:graphic xmlns:a="http://schemas.openxmlformats.org/drawingml/2006/main">
+                  <a:graphicData uri="http://schemas.microsoft.com/office/word/2010/wordprocessingShape">
+                    <wps:wsp>
+                      <wps:cNvCnPr/>
+                      <wps:spPr>
+                        <a:xfrm flipH="1" flipV="1">
+                          <a:off x="0" y="0"/>
+                          <a:ext cx="3105150" cy="847725"/>
+                        </a:xfrm>
+                        <a:prstGeom prst="curvedConnector3">
+                          <a:avLst/>
+                        </a:prstGeom>
+                        <a:ln>
+                          <a:headEnd type="triangle"/>
+                          <a:tailEnd type="triangle"/>
+                        </a:ln>
+                      </wps:spPr>
+                      <wps:style>
+                        <a:lnRef idx="1">
+                          <a:schemeClr val="accent1"/>
+                        </a:lnRef>
+                        <a:fillRef idx="0">
+                          <a:schemeClr val="accent1"/>
+                        </a:fillRef>
+                        <a:effectRef idx="0">
+                          <a:schemeClr val="accent1"/>
+                        </a:effectRef>
+                        <a:fontRef idx="minor">
+                          <a:schemeClr val="tx1"/>
+                        </a:fontRef>
+                      </wps:style>
+                      <wps:bodyPr/>
+                    </wps:wsp>
+                  </a:graphicData>
+                </a:graphic>
+              </wp:anchor>
+            </w:drawing>
+          </mc:Choice>
+          <mc:Fallback>
+            <w:pict>
+              <v:shape w14:anchorId="5E4F6EDB" id="Curved Connector 29" o:spid="_x0000_s1026" type="#_x0000_t38" style="position:absolute;margin-left:146.25pt;margin-top:263.25pt;width:244.5pt;height:66.75pt;flip:x y;z-index:251702272;visibility:visible;mso-wrap-style:square;mso-wrap-distance-left:9pt;mso-wrap-distance-top:0;mso-wrap-distance-right:9pt;mso-wrap-distance-bottom:0;mso-position-horizontal:absolute;mso-position-horizontal-relative:text;mso-position-vertical:absolute;mso-position-vertical-relative:text" o:gfxdata="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" adj="10800" strokecolor="#156082 [3204]" strokeweight=".5pt">
+                <v:stroke startarrow="block" endarrow="block" joinstyle="miter"/>
+              </v:shape>
+            </w:pict>
+          </mc:Fallback>
+        </mc:AlternateContent>
+      </w:r>
+      <w:r>
+        <w:rPr>
+          <w:b/>
+          <w:noProof/>
+          <w:u w:val="single"/>
+          <w:lang w:val="en-US"/>
+        </w:rPr>
+        <mc:AlternateContent>
+          <mc:Choice Requires="wps">
+            <w:drawing>
+              <wp:anchor distT="0" distB="0" distL="114300" distR="114300" simplePos="0" relativeHeight="251701248" behindDoc="0" locked="0" layoutInCell="1" allowOverlap="1" wp14:anchorId="6F9895A1" wp14:editId="3B670896">
+                <wp:simplePos x="0" y="0"/>
+                <wp:positionH relativeFrom="column">
+                  <wp:posOffset>1666875</wp:posOffset>
+                </wp:positionH>
+                <wp:positionV relativeFrom="paragraph">
+                  <wp:posOffset>2314575</wp:posOffset>
+                </wp:positionV>
+                <wp:extent cx="1666875" cy="2171700"/>
+                <wp:effectExtent l="38100" t="76200" r="9525" b="19050"/>
+                <wp:wrapNone/>
+                <wp:docPr id="27" name="Elbow Connector 27"/>
+                <wp:cNvGraphicFramePr/>
+                <a:graphic xmlns:a="http://schemas.openxmlformats.org/drawingml/2006/main">
+                  <a:graphicData uri="http://schemas.microsoft.com/office/word/2010/wordprocessingShape">
+                    <wps:wsp>
+                      <wps:cNvCnPr/>
+                      <wps:spPr>
+                        <a:xfrm flipH="1" flipV="1">
+                          <a:off x="0" y="0"/>
+                          <a:ext cx="1666875" cy="2171700"/>
+                        </a:xfrm>
+                        <a:prstGeom prst="bentConnector3">
+                          <a:avLst/>
+                        </a:prstGeom>
+                        <a:ln>
+                          <a:tailEnd type="triangle"/>
+                        </a:ln>
+                      </wps:spPr>
+                      <wps:style>
+                        <a:lnRef idx="1">
+                          <a:schemeClr val="accent1"/>
+                        </a:lnRef>
+                        <a:fillRef idx="0">
+                          <a:schemeClr val="accent1"/>
+                        </a:fillRef>
+                        <a:effectRef idx="0">
+                          <a:schemeClr val="accent1"/>
+                        </a:effectRef>
+                        <a:fontRef idx="minor">
+                          <a:schemeClr val="tx1"/>
+                        </a:fontRef>
+                      </wps:style>
+                      <wps:bodyPr/>
+                    </wps:wsp>
+                  </a:graphicData>
+                </a:graphic>
+              </wp:anchor>
+            </w:drawing>
+          </mc:Choice>
+          <mc:Fallback>
+            <w:pict>
+              <v:shapetype w14:anchorId="3304233D" id="_x0000_t34" coordsize="21600,21600" o:spt="34" o:oned="t" adj="10800" path="m,l@0,0@0,21600,21600,21600e" filled="f">
+                <v:stroke joinstyle="miter"/>
+                <v:formulas>
+                  <v:f eqn="val #0"/>
+                </v:formulas>
+                <v:path arrowok="t" fillok="f" o:connecttype="none"/>
+                <v:handles>
+                  <v:h position="#0,center"/>
+                </v:handles>
+                <o:lock v:ext="edit" shapetype="t"/>
+              </v:shapetype>
+              <v:shape id="Elbow Connector 27" o:spid="_x0000_s1026" type="#_x0000_t34" style="position:absolute;margin-left:131.25pt;margin-top:182.25pt;width:131.25pt;height:171pt;flip:x y;z-index:251701248;visibility:visible;mso-wrap-style:square;mso-wrap-distance-left:9pt;mso-wrap-distance-top:0;mso-wrap-distance-right:9pt;mso-wrap-distance-bottom:0;mso-position-horizontal:absolute;mso-position-horizontal-relative:text;mso-position-vertical:absolute;mso-position-vertical-relative:text" o:gfxdata="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" strokecolor="#156082 [3204]" strokeweight=".5pt">
+                <v:stroke endarrow="block"/>
+              </v:shape>
+            </w:pict>
+          </mc:Fallback>
+        </mc:AlternateContent>
+      </w:r>
+      <w:r>
+        <w:rPr>
+          <w:b/>
+          <w:noProof/>
+          <w:u w:val="single"/>
+          <w:lang w:val="en-US"/>
+        </w:rPr>
+        <mc:AlternateContent>
+          <mc:Choice Requires="wps">
+            <w:drawing>
+              <wp:anchor distT="0" distB="0" distL="114300" distR="114300" simplePos="0" relativeHeight="251700224" behindDoc="0" locked="0" layoutInCell="1" allowOverlap="1" wp14:anchorId="49BB55B8" wp14:editId="628183BD">
+                <wp:simplePos x="0" y="0"/>
+                <wp:positionH relativeFrom="column">
+                  <wp:posOffset>962025</wp:posOffset>
+                </wp:positionH>
+                <wp:positionV relativeFrom="paragraph">
+                  <wp:posOffset>2390775</wp:posOffset>
+                </wp:positionV>
+                <wp:extent cx="2209800" cy="2181225"/>
+                <wp:effectExtent l="38100" t="76200" r="19050" b="28575"/>
+                <wp:wrapNone/>
+                <wp:docPr id="26" name="Elbow Connector 26"/>
+                <wp:cNvGraphicFramePr/>
+                <a:graphic xmlns:a="http://schemas.openxmlformats.org/drawingml/2006/main">
+                  <a:graphicData uri="http://schemas.microsoft.com/office/word/2010/wordprocessingShape">
+                    <wps:wsp>
+                      <wps:cNvCnPr/>
+                      <wps:spPr>
+                        <a:xfrm flipH="1" flipV="1">
+                          <a:off x="0" y="0"/>
+                          <a:ext cx="2209800" cy="2181225"/>
+                        </a:xfrm>
+                        <a:prstGeom prst="bentConnector3">
+                          <a:avLst/>
+                        </a:prstGeom>
+                        <a:ln>
+                          <a:tailEnd type="triangle"/>
+                        </a:ln>
+                      </wps:spPr>
+                      <wps:style>
+                        <a:lnRef idx="1">
+                          <a:schemeClr val="accent1"/>
+                        </a:lnRef>
+                        <a:fillRef idx="0">
+                          <a:schemeClr val="accent1"/>
+                        </a:fillRef>
+                        <a:effectRef idx="0">
+                          <a:schemeClr val="accent1"/>
+                        </a:effectRef>
+                        <a:fontRef idx="minor">
+                          <a:schemeClr val="tx1"/>
+                        </a:fontRef>
+                      </wps:style>
+                      <wps:bodyPr/>
+                    </wps:wsp>
+                  </a:graphicData>
+                </a:graphic>
+              </wp:anchor>
+            </w:drawing>
+          </mc:Choice>
+          <mc:Fallback>
+            <w:pict>
+              <v:shape w14:anchorId="1F29BDAA" id="Elbow Connector 26" o:spid="_x0000_s1026" type="#_x0000_t34" style="position:absolute;margin-left:75.75pt;margin-top:188.25pt;width:174pt;height:171.75pt;flip:x y;z-index:251700224;visibility:visible;mso-wrap-style:square;mso-wrap-distance-left:9pt;mso-wrap-distance-top:0;mso-wrap-distance-right:9pt;mso-wrap-distance-bottom:0;mso-position-horizontal:absolute;mso-position-horizontal-relative:text;mso-position-vertical:absolute;mso-position-vertical-relative:text" o:gfxdata="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" strokecolor="#156082 [3204]" strokeweight=".5pt">
+                <v:stroke endarrow="block"/>
+              </v:shape>
+            </w:pict>
+          </mc:Fallback>
+        </mc:AlternateContent>
+      </w:r>
+      <w:r>
+        <w:rPr>
+          <w:b/>
+          <w:noProof/>
+          <w:u w:val="single"/>
+          <w:lang w:val="en-US"/>
+        </w:rPr>
+        <mc:AlternateContent>
+          <mc:Choice Requires="wps">
+            <w:drawing>
+              <wp:anchor distT="0" distB="0" distL="114300" distR="114300" simplePos="0" relativeHeight="251699200" behindDoc="0" locked="0" layoutInCell="1" allowOverlap="1" wp14:anchorId="703DB9E3" wp14:editId="14AE6A8B">
+                <wp:simplePos x="0" y="0"/>
+                <wp:positionH relativeFrom="column">
+                  <wp:posOffset>1381125</wp:posOffset>
+                </wp:positionH>
+                <wp:positionV relativeFrom="paragraph">
+                  <wp:posOffset>4676775</wp:posOffset>
+                </wp:positionV>
+                <wp:extent cx="1809750" cy="361950"/>
+                <wp:effectExtent l="38100" t="0" r="19050" b="95250"/>
+                <wp:wrapNone/>
+                <wp:docPr id="25" name="Elbow Connector 25"/>
+                <wp:cNvGraphicFramePr/>
+                <a:graphic xmlns:a="http://schemas.openxmlformats.org/drawingml/2006/main">
+                  <a:graphicData uri="http://schemas.microsoft.com/office/word/2010/wordprocessingShape">
+                    <wps:wsp>
+                      <wps:cNvCnPr/>
+                      <wps:spPr>
+                        <a:xfrm flipH="1">
+                          <a:off x="0" y="0"/>
+                          <a:ext cx="1809750" cy="361950"/>
+                        </a:xfrm>
+                        <a:prstGeom prst="bentConnector3">
+                          <a:avLst/>
+                        </a:prstGeom>
+                        <a:ln>
+                          <a:tailEnd type="triangle"/>
+                        </a:ln>
+                      </wps:spPr>
+                      <wps:style>
+                        <a:lnRef idx="1">
+                          <a:schemeClr val="accent1"/>
+                        </a:lnRef>
+                        <a:fillRef idx="0">
+                          <a:schemeClr val="accent1"/>
+                        </a:fillRef>
+                        <a:effectRef idx="0">
+                          <a:schemeClr val="accent1"/>
+                        </a:effectRef>
+                        <a:fontRef idx="minor">
+                          <a:schemeClr val="tx1"/>
+                        </a:fontRef>
+                      </wps:style>
+                      <wps:bodyPr/>
+                    </wps:wsp>
+                  </a:graphicData>
+                </a:graphic>
+              </wp:anchor>
+            </w:drawing>
+          </mc:Choice>
+          <mc:Fallback>
+            <w:pict>
+              <v:shape w14:anchorId="69544E54" id="Elbow Connector 25" o:spid="_x0000_s1026" type="#_x0000_t34" style="position:absolute;margin-left:108.75pt;margin-top:368.25pt;width:142.5pt;height:28.5pt;flip:x;z-index:251699200;visibility:visible;mso-wrap-style:square;mso-wrap-distance-left:9pt;mso-wrap-distance-top:0;mso-wrap-distance-right:9pt;mso-wrap-distance-bottom:0;mso-position-horizontal:absolute;mso-position-horizontal-relative:text;mso-position-vertical:absolute;mso-position-vertical-relative:text" o:gfxdata="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" strokecolor="#156082 [3204]" strokeweight=".5pt">
+                <v:stroke endarrow="block"/>
+              </v:shape>
+            </w:pict>
+          </mc:Fallback>
+        </mc:AlternateContent>
+      </w:r>
+      <w:r>
+        <w:rPr>
+          <w:b/>
+          <w:noProof/>
+          <w:u w:val="single"/>
+          <w:lang w:val="en-US"/>
+        </w:rPr>
+        <mc:AlternateContent>
+          <mc:Choice Requires="wps">
+            <w:drawing>
+              <wp:anchor distT="0" distB="0" distL="114300" distR="114300" simplePos="0" relativeHeight="251698176" behindDoc="0" locked="0" layoutInCell="1" allowOverlap="1" wp14:anchorId="622230F7" wp14:editId="2A199609">
+                <wp:simplePos x="0" y="0"/>
+                <wp:positionH relativeFrom="column">
+                  <wp:posOffset>5486400</wp:posOffset>
+                </wp:positionH>
+                <wp:positionV relativeFrom="paragraph">
+                  <wp:posOffset>4476750</wp:posOffset>
+                </wp:positionV>
+                <wp:extent cx="9525" cy="571500"/>
+                <wp:effectExtent l="38100" t="0" r="66675" b="57150"/>
+                <wp:wrapNone/>
+                <wp:docPr id="23" name="Straight Arrow Connector 23"/>
+                <wp:cNvGraphicFramePr/>
+                <a:graphic xmlns:a="http://schemas.openxmlformats.org/drawingml/2006/main">
+                  <a:graphicData uri="http://schemas.microsoft.com/office/word/2010/wordprocessingShape">
+                    <wps:wsp>
+                      <wps:cNvCnPr/>
+                      <wps:spPr>
+                        <a:xfrm>
+                          <a:off x="0" y="0"/>
+                          <a:ext cx="9525" cy="571500"/>
+                        </a:xfrm>
+                        <a:prstGeom prst="straightConnector1">
+                          <a:avLst/>
+                        </a:prstGeom>
+                        <a:ln>
+                          <a:tailEnd type="triangle"/>
+                        </a:ln>
+                      </wps:spPr>
+                      <wps:style>
+                        <a:lnRef idx="1">
+                          <a:schemeClr val="accent1"/>
+                        </a:lnRef>
+                        <a:fillRef idx="0">
+                          <a:schemeClr val="accent1"/>
+                        </a:fillRef>
+                        <a:effectRef idx="0">
+                          <a:schemeClr val="accent1"/>
+                        </a:effectRef>
+                        <a:fontRef idx="minor">
+                          <a:schemeClr val="tx1"/>
+                        </a:fontRef>
+                      </wps:style>
+                      <wps:bodyPr/>
+                    </wps:wsp>
+                  </a:graphicData>
+                </a:graphic>
+              </wp:anchor>
+            </w:drawing>
+          </mc:Choice>
+          <mc:Fallback>
+            <w:pict>
+              <v:shapetype w14:anchorId="4E9FE1FF" id="_x0000_t32" coordsize="21600,21600" o:spt="32" o:oned="t" path="m,l21600,21600e" filled="f">
+                <v:path arrowok="t" fillok="f" o:connecttype="none"/>
+                <o:lock v:ext="edit" shapetype="t"/>
+              </v:shapetype>
+              <v:shape id="Straight Arrow Connector 23" o:spid="_x0000_s1026" type="#_x0000_t32" style="position:absolute;margin-left:6in;margin-top:352.5pt;width:.75pt;height:45pt;z-index:251698176;visibility:visible;mso-wrap-style:square;mso-wrap-distance-left:9pt;mso-wrap-distance-top:0;mso-wrap-distance-right:9pt;mso-wrap-distance-bottom:0;mso-position-horizontal:absolute;mso-position-horizontal-relative:text;mso-position-vertical:absolute;mso-position-vertical-relative:text" o:gfxdata="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" strokecolor="#156082 [3204]" strokeweight=".5pt">
+                <v:stroke endarrow="block" joinstyle="miter"/>
+              </v:shape>
+            </w:pict>
+          </mc:Fallback>
+        </mc:AlternateContent>
+      </w:r>
+      <w:r>
+        <w:rPr>
+          <w:b/>
+          <w:noProof/>
+          <w:u w:val="single"/>
+          <w:lang w:val="en-US"/>
+        </w:rPr>
+        <mc:AlternateContent>
+          <mc:Choice Requires="wps">
+            <w:drawing>
+              <wp:anchor distT="0" distB="0" distL="114300" distR="114300" simplePos="0" relativeHeight="251697152" behindDoc="0" locked="0" layoutInCell="1" allowOverlap="1" wp14:anchorId="205FEDC2" wp14:editId="5EB1AF5D">
+                <wp:simplePos x="0" y="0"/>
+                <wp:positionH relativeFrom="column">
+                  <wp:posOffset>3790950</wp:posOffset>
+                </wp:positionH>
+                <wp:positionV relativeFrom="paragraph">
+                  <wp:posOffset>4410076</wp:posOffset>
+                </wp:positionV>
+                <wp:extent cx="1428750" cy="342900"/>
+                <wp:effectExtent l="38100" t="0" r="19050" b="95250"/>
+                <wp:wrapNone/>
+                <wp:docPr id="22" name="Elbow Connector 22"/>
+                <wp:cNvGraphicFramePr/>
+                <a:graphic xmlns:a="http://schemas.openxmlformats.org/drawingml/2006/main">
+                  <a:graphicData uri="http://schemas.microsoft.com/office/word/2010/wordprocessingShape">
+                    <wps:wsp>
+                      <wps:cNvCnPr/>
+                      <wps:spPr>
+                        <a:xfrm flipH="1">
+                          <a:off x="0" y="0"/>
+                          <a:ext cx="1428750" cy="342900"/>
+                        </a:xfrm>
+                        <a:prstGeom prst="bentConnector3">
+                          <a:avLst/>
+                        </a:prstGeom>
+                        <a:ln>
+                          <a:tailEnd type="triangle"/>
+                        </a:ln>
+                      </wps:spPr>
+                      <wps:style>
+                        <a:lnRef idx="1">
+                          <a:schemeClr val="accent1"/>
+                        </a:lnRef>
+                        <a:fillRef idx="0">
+                          <a:schemeClr val="accent1"/>
+                        </a:fillRef>
+                        <a:effectRef idx="0">
+                          <a:schemeClr val="accent1"/>
+                        </a:effectRef>
+                        <a:fontRef idx="minor">
+                          <a:schemeClr val="tx1"/>
+                        </a:fontRef>
+                      </wps:style>
+                      <wps:bodyPr/>
+                    </wps:wsp>
+                  </a:graphicData>
+                </a:graphic>
+                <wp14:sizeRelH relativeFrom="margin">
+                  <wp14:pctWidth>0</wp14:pctWidth>
+                </wp14:sizeRelH>
+                <wp14:sizeRelV relativeFrom="margin">
+                  <wp14:pctHeight>0</wp14:pctHeight>
+                </wp14:sizeRelV>
+              </wp:anchor>
+            </w:drawing>
+          </mc:Choice>
+          <mc:Fallback>
+            <w:pict>
+              <v:shape w14:anchorId="1BA3A8CD" id="Elbow Connector 22" o:spid="_x0000_s1026" type="#_x0000_t34" style="position:absolute;margin-left:298.5pt;margin-top:347.25pt;width:112.5pt;height:27pt;flip:x;z-index:251697152;visibility:visible;mso-wrap-style:square;mso-width-percent:0;mso-height-percent:0;mso-wrap-distance-left:9pt;mso-wrap-distance-top:0;mso-wrap-distance-right:9pt;mso-wrap-distance-bottom:0;mso-position-horizontal:absolute;mso-position-horizontal-relative:text;mso-position-vertical:absolute;mso-position-vertical-relative:text;mso-width-percent:0;mso-height-percent:0;mso-width-relative:margin;mso-height-relative:margin" o:gfxdata="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" strokecolor="#156082 [3204]" strokeweight=".5pt">
+                <v:stroke endarrow="block"/>
+              </v:shape>
+            </w:pict>
+          </mc:Fallback>
+        </mc:AlternateContent>
+      </w:r>
+      <w:r>
+        <w:rPr>
+          <w:b/>
+          <w:noProof/>
+          <w:u w:val="single"/>
+          <w:lang w:val="en-US"/>
+        </w:rPr>
+        <w:drawing>
+          <wp:anchor distT="0" distB="0" distL="114300" distR="114300" simplePos="0" relativeHeight="251673600" behindDoc="0" locked="0" layoutInCell="1" allowOverlap="1" wp14:anchorId="38FDFFED" wp14:editId="635EE4C1">
+            <wp:simplePos x="0" y="0"/>
+            <wp:positionH relativeFrom="column">
+              <wp:posOffset>3187700</wp:posOffset>
+            </wp:positionH>
+            <wp:positionV relativeFrom="paragraph">
+              <wp:posOffset>4257675</wp:posOffset>
+            </wp:positionV>
+            <wp:extent cx="847725" cy="752475"/>
+            <wp:effectExtent l="0" t="0" r="9525" b="9525"/>
+            <wp:wrapTopAndBottom/>
+            <wp:docPr id="8" name="Picture 8"/>
+            <wp:cNvGraphicFramePr>
+              <a:graphicFrameLocks xmlns:a="http://schemas.openxmlformats.org/drawingml/2006/main" noChangeAspect="1"/>
+            </wp:cNvGraphicFramePr>
+            <a:graphic xmlns:a="http://schemas.openxmlformats.org/drawingml/2006/main">
+              <a:graphicData uri="http://schemas.openxmlformats.org/drawingml/2006/picture">
+                <pic:pic xmlns:pic="http://schemas.openxmlformats.org/drawingml/2006/picture">
+                  <pic:nvPicPr>
+                    <pic:cNvPr id="1" name=""/>
+                    <pic:cNvPicPr/>
+                  </pic:nvPicPr>
+                  <pic:blipFill>
+                    <a:blip r:embed="rId6"/>
+                    <a:stretch>
+                      <a:fillRect/>
+                    </a:stretch>
+                  </pic:blipFill>
+                  <pic:spPr>
+                    <a:xfrm>
+                      <a:off x="0" y="0"/>
+                      <a:ext cx="847725" cy="752475"/>
+                    </a:xfrm>
+                    <a:prstGeom prst="rect">
+                      <a:avLst/>
+                    </a:prstGeom>
+                  </pic:spPr>
+                </pic:pic>
+              </a:graphicData>
+            </a:graphic>
+            <wp14:sizeRelH relativeFrom="margin">
+              <wp14:pctWidth>0</wp14:pctWidth>
+            </wp14:sizeRelH>
+            <wp14:sizeRelV relativeFrom="margin">
+              <wp14:pctHeight>0</wp14:pctHeight>
+            </wp14:sizeRelV>
+          </wp:anchor>
+        </w:drawing>
+      </w:r>
+      <w:r>
+        <w:rPr>
+          <w:b/>
+          <w:noProof/>
+          <w:u w:val="single"/>
+          <w:lang w:val="en-US"/>
+        </w:rPr>
+        <w:drawing>
+          <wp:anchor distT="0" distB="0" distL="114300" distR="114300" simplePos="0" relativeHeight="251683840" behindDoc="0" locked="0" layoutInCell="1" allowOverlap="1" wp14:anchorId="3E4CF240" wp14:editId="10F319EC">
+            <wp:simplePos x="0" y="0"/>
+            <wp:positionH relativeFrom="margin">
+              <wp:posOffset>5070475</wp:posOffset>
+            </wp:positionH>
+            <wp:positionV relativeFrom="paragraph">
+              <wp:posOffset>3866515</wp:posOffset>
+            </wp:positionV>
+            <wp:extent cx="1174750" cy="733425"/>
+            <wp:effectExtent l="0" t="0" r="6350" b="9525"/>
+            <wp:wrapTopAndBottom/>
+            <wp:docPr id="13" name="Picture 13"/>
+            <wp:cNvGraphicFramePr>
+              <a:graphicFrameLocks xmlns:a="http://schemas.openxmlformats.org/drawingml/2006/main" noChangeAspect="1"/>
+            </wp:cNvGraphicFramePr>
+            <a:graphic xmlns:a="http://schemas.openxmlformats.org/drawingml/2006/main">
+              <a:graphicData uri="http://schemas.openxmlformats.org/drawingml/2006/picture">
+                <pic:pic xmlns:pic="http://schemas.openxmlformats.org/drawingml/2006/picture">
+                  <pic:nvPicPr>
+                    <pic:cNvPr id="1" name=""/>
+                    <pic:cNvPicPr/>
+                  </pic:nvPicPr>
+                  <pic:blipFill>
+                    <a:blip r:embed="rId7"/>
+                    <a:stretch>
+                      <a:fillRect/>
+                    </a:stretch>
+                  </pic:blipFill>
+                  <pic:spPr>
+                    <a:xfrm flipV="1">
+                      <a:off x="0" y="0"/>
+                      <a:ext cx="1174750" cy="733425"/>
+                    </a:xfrm>
+                    <a:prstGeom prst="rect">
+                      <a:avLst/>
+                    </a:prstGeom>
+                  </pic:spPr>
+                </pic:pic>
+              </a:graphicData>
+            </a:graphic>
+            <wp14:sizeRelH relativeFrom="margin">
+              <wp14:pctWidth>0</wp14:pctWidth>
+            </wp14:sizeRelH>
+            <wp14:sizeRelV relativeFrom="margin">
+              <wp14:pctHeight>0</wp14:pctHeight>
+            </wp14:sizeRelV>
+          </wp:anchor>
+        </w:drawing>
+      </w:r>
+      <w:r>
+        <w:rPr>
+          <w:b/>
+          <w:noProof/>
+          <w:u w:val="single"/>
+          <w:lang w:val="en-US"/>
+        </w:rPr>
+        <mc:AlternateContent>
+          <mc:Choice Requires="wps">
+            <w:drawing>
+              <wp:anchor distT="0" distB="0" distL="114300" distR="114300" simplePos="0" relativeHeight="251696128" behindDoc="0" locked="0" layoutInCell="1" allowOverlap="1" wp14:anchorId="73825C55" wp14:editId="530006FB">
+                <wp:simplePos x="0" y="0"/>
+                <wp:positionH relativeFrom="column">
+                  <wp:posOffset>3933825</wp:posOffset>
+                </wp:positionH>
+                <wp:positionV relativeFrom="paragraph">
+                  <wp:posOffset>4352925</wp:posOffset>
+                </wp:positionV>
+                <wp:extent cx="1038225" cy="2447925"/>
+                <wp:effectExtent l="38100" t="76200" r="0" b="85725"/>
+                <wp:wrapNone/>
+                <wp:docPr id="20" name="Elbow Connector 20"/>
+                <wp:cNvGraphicFramePr/>
+                <a:graphic xmlns:a="http://schemas.openxmlformats.org/drawingml/2006/main">
+                  <a:graphicData uri="http://schemas.microsoft.com/office/word/2010/wordprocessingShape">
+                    <wps:wsp>
+                      <wps:cNvCnPr/>
+                      <wps:spPr>
+                        <a:xfrm flipH="1">
+                          <a:off x="0" y="0"/>
+                          <a:ext cx="1038225" cy="2447925"/>
+                        </a:xfrm>
+                        <a:prstGeom prst="bentConnector3">
+                          <a:avLst/>
+                        </a:prstGeom>
+                        <a:ln>
+                          <a:headEnd type="triangle"/>
+                          <a:tailEnd type="triangle"/>
+                        </a:ln>
+                      </wps:spPr>
+                      <wps:style>
+                        <a:lnRef idx="1">
+                          <a:schemeClr val="accent1"/>
+                        </a:lnRef>
+                        <a:fillRef idx="0">
+                          <a:schemeClr val="accent1"/>
+                        </a:fillRef>
+                        <a:effectRef idx="0">
+                          <a:schemeClr val="accent1"/>
+                        </a:effectRef>
+                        <a:fontRef idx="minor">
+                          <a:schemeClr val="tx1"/>
+                        </a:fontRef>
+                      </wps:style>
+                      <wps:bodyPr/>
+                    </wps:wsp>
+                  </a:graphicData>
+                </a:graphic>
+                <wp14:sizeRelH relativeFrom="margin">
+                  <wp14:pctWidth>0</wp14:pctWidth>
+                </wp14:sizeRelH>
+                <wp14:sizeRelV relativeFrom="margin">
+                  <wp14:pctHeight>0</wp14:pctHeight>
+                </wp14:sizeRelV>
+              </wp:anchor>
+            </w:drawing>
+          </mc:Choice>
+          <mc:Fallback>
+            <w:pict>
+              <v:shape w14:anchorId="735FC582" id="Elbow Connector 20" o:spid="_x0000_s1026" type="#_x0000_t34" style="position:absolute;margin-left:309.75pt;margin-top:342.75pt;width:81.75pt;height:192.75pt;flip:x;z-index:251696128;visibility:visible;mso-wrap-style:square;mso-width-percent:0;mso-height-percent:0;mso-wrap-distance-left:9pt;mso-wrap-distance-top:0;mso-wrap-distance-right:9pt;mso-wrap-distance-bottom:0;mso-position-horizontal:absolute;mso-position-horizontal-relative:text;mso-position-vertical:absolute;mso-position-vertical-relative:text;mso-width-percent:0;mso-height-percent:0;mso-width-relative:margin;mso-height-relative:margin" o:gfxdata="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" strokecolor="#156082 [3204]" strokeweight=".5pt">
+                <v:stroke startarrow="block" endarrow="block"/>
+              </v:shape>
+            </w:pict>
+          </mc:Fallback>
+        </mc:AlternateContent>
+      </w:r>
+      <w:r>
+        <w:rPr>
+          <w:b/>
+          <w:noProof/>
+          <w:u w:val="single"/>
           <w:lang w:val="en-US"/>
         </w:rPr>
         <w:drawing>
@@ -94,7 +1258,7 @@
                     <pic:cNvPicPr/>
                   </pic:nvPicPr>
                   <pic:blipFill>
-                    <a:blip r:embed="rId5"/>
+                    <a:blip r:embed="rId8"/>
                     <a:stretch>
                       <a:fillRect/>
                     </a:stretch>
@@ -122,7 +1286,9 @@
       </w:r>
       <w:r>
         <w:rPr>
+          <w:b/>
           <w:noProof/>
+          <w:u w:val="single"/>
           <w:lang w:val="en-US"/>
         </w:rPr>
         <mc:AlternateContent>
@@ -202,13 +1368,15 @@
       </w:r>
       <w:r>
         <w:rPr>
+          <w:b/>
           <w:noProof/>
+          <w:u w:val="single"/>
           <w:lang w:val="en-US"/>
         </w:rPr>
         <mc:AlternateContent>
           <mc:Choice Requires="wps">
             <w:drawing>
-              <wp:anchor distT="0" distB="0" distL="114300" distR="114300" simplePos="0" relativeHeight="251694080" behindDoc="0" locked="0" layoutInCell="1" allowOverlap="1" wp14:anchorId="035AD105" wp14:editId="3ADD54C2">
+              <wp:anchor distT="0" distB="0" distL="114300" distR="114300" simplePos="0" relativeHeight="251694080" behindDoc="0" locked="0" layoutInCell="1" allowOverlap="1" wp14:anchorId="035AD105" wp14:editId="0D975068">
                 <wp:simplePos x="0" y="0"/>
                 <wp:positionH relativeFrom="column">
                   <wp:posOffset>123825</wp:posOffset>
@@ -266,7 +1434,7 @@
           </mc:Choice>
           <mc:Fallback>
             <w:pict>
-              <v:shape w14:anchorId="3C34EB36" id="Elbow Connector 21" o:spid="_x0000_s1026" type="#_x0000_t34" style="position:absolute;margin-left:9.75pt;margin-top:178.5pt;width:42.75pt;height:341.25pt;flip:y;z-index:251694080;visibility:visible;mso-wrap-style:square;mso-width-percent:0;mso-height-percent:0;mso-wrap-distance-left:9pt;mso-wrap-distance-top:0;mso-wrap-distance-right:9pt;mso-wrap-distance-bottom:0;mso-position-horizontal:absolute;mso-position-horizontal-relative:text;mso-position-vertical:absolute;mso-position-vertical-relative:text;mso-width-percent:0;mso-height-percent:0;mso-width-relative:margin;mso-height-relative:margin" o:gfxdata="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" strokecolor="#156082 [3204]" strokeweight=".5pt">
+              <v:shape w14:anchorId="31043E6C" id="Elbow Connector 21" o:spid="_x0000_s1026" type="#_x0000_t34" style="position:absolute;margin-left:9.75pt;margin-top:178.5pt;width:42.75pt;height:341.25pt;flip:y;z-index:251694080;visibility:visible;mso-wrap-style:square;mso-width-percent:0;mso-height-percent:0;mso-wrap-distance-left:9pt;mso-wrap-distance-top:0;mso-wrap-distance-right:9pt;mso-wrap-distance-bottom:0;mso-position-horizontal:absolute;mso-position-horizontal-relative:text;mso-position-vertical:absolute;mso-position-vertical-relative:text;mso-width-percent:0;mso-height-percent:0;mso-width-relative:margin;mso-height-relative:margin" o:gfxdata="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" strokecolor="#156082 [3204]" strokeweight=".5pt">
                 <v:stroke endarrow="block"/>
               </v:shape>
             </w:pict>
@@ -275,62 +1443,9 @@
       </w:r>
       <w:r>
         <w:rPr>
+          <w:b/>
           <w:noProof/>
-          <w:lang w:val="en-US"/>
-        </w:rPr>
-        <w:drawing>
-          <wp:anchor distT="0" distB="0" distL="114300" distR="114300" simplePos="0" relativeHeight="251669504" behindDoc="0" locked="0" layoutInCell="1" allowOverlap="1" wp14:anchorId="6B2FEBFB" wp14:editId="75CE55AA">
-            <wp:simplePos x="0" y="0"/>
-            <wp:positionH relativeFrom="margin">
-              <wp:posOffset>-352425</wp:posOffset>
-            </wp:positionH>
-            <wp:positionV relativeFrom="paragraph">
-              <wp:posOffset>6276975</wp:posOffset>
-            </wp:positionV>
-            <wp:extent cx="1104900" cy="1104900"/>
-            <wp:effectExtent l="0" t="0" r="0" b="0"/>
-            <wp:wrapTopAndBottom/>
-            <wp:docPr id="6" name="Picture 6"/>
-            <wp:cNvGraphicFramePr>
-              <a:graphicFrameLocks xmlns:a="http://schemas.openxmlformats.org/drawingml/2006/main" noChangeAspect="1"/>
-            </wp:cNvGraphicFramePr>
-            <a:graphic xmlns:a="http://schemas.openxmlformats.org/drawingml/2006/main">
-              <a:graphicData uri="http://schemas.openxmlformats.org/drawingml/2006/picture">
-                <pic:pic xmlns:pic="http://schemas.openxmlformats.org/drawingml/2006/picture">
-                  <pic:nvPicPr>
-                    <pic:cNvPr id="1" name=""/>
-                    <pic:cNvPicPr/>
-                  </pic:nvPicPr>
-                  <pic:blipFill>
-                    <a:blip r:embed="rId6"/>
-                    <a:stretch>
-                      <a:fillRect/>
-                    </a:stretch>
-                  </pic:blipFill>
-                  <pic:spPr>
-                    <a:xfrm>
-                      <a:off x="0" y="0"/>
-                      <a:ext cx="1104900" cy="1104900"/>
-                    </a:xfrm>
-                    <a:prstGeom prst="rect">
-                      <a:avLst/>
-                    </a:prstGeom>
-                  </pic:spPr>
-                </pic:pic>
-              </a:graphicData>
-            </a:graphic>
-            <wp14:sizeRelH relativeFrom="margin">
-              <wp14:pctWidth>0</wp14:pctWidth>
-            </wp14:sizeRelH>
-            <wp14:sizeRelV relativeFrom="margin">
-              <wp14:pctHeight>0</wp14:pctHeight>
-            </wp14:sizeRelV>
-          </wp:anchor>
-        </w:drawing>
-      </w:r>
-      <w:r>
-        <w:rPr>
-          <w:noProof/>
+          <w:u w:val="single"/>
           <w:lang w:val="en-US"/>
         </w:rPr>
         <mc:AlternateContent>
@@ -415,7 +1530,9 @@
       </w:r>
       <w:r>
         <w:rPr>
+          <w:b/>
           <w:noProof/>
+          <w:u w:val="single"/>
           <w:lang w:val="en-US"/>
         </w:rPr>
         <mc:AlternateContent>
@@ -490,7 +1607,9 @@
       </w:r>
       <w:r>
         <w:rPr>
+          <w:b/>
           <w:noProof/>
+          <w:u w:val="single"/>
           <w:lang w:val="en-US"/>
         </w:rPr>
         <w:drawing>
@@ -517,7 +1636,7 @@
                     <pic:cNvPicPr/>
                   </pic:nvPicPr>
                   <pic:blipFill>
-                    <a:blip r:embed="rId7"/>
+                    <a:blip r:embed="rId9"/>
                     <a:stretch>
                       <a:fillRect/>
                     </a:stretch>
@@ -545,7 +1664,9 @@
       </w:r>
       <w:r>
         <w:rPr>
+          <w:b/>
           <w:noProof/>
+          <w:u w:val="single"/>
           <w:lang w:val="en-US"/>
         </w:rPr>
         <mc:AlternateContent>
@@ -614,11 +1735,13 @@
       </w:r>
       <w:r>
         <w:rPr>
+          <w:b/>
           <w:noProof/>
+          <w:u w:val="single"/>
           <w:lang w:val="en-US"/>
         </w:rPr>
         <w:drawing>
-          <wp:anchor distT="0" distB="0" distL="114300" distR="114300" simplePos="0" relativeHeight="251681792" behindDoc="0" locked="0" layoutInCell="1" allowOverlap="1" wp14:anchorId="7CED419C" wp14:editId="43C391EC">
+          <wp:anchor distT="0" distB="0" distL="114300" distR="114300" simplePos="0" relativeHeight="251681792" behindDoc="0" locked="0" layoutInCell="1" allowOverlap="1" wp14:anchorId="7CED419C" wp14:editId="694FEC66">
             <wp:simplePos x="0" y="0"/>
             <wp:positionH relativeFrom="margin">
               <wp:posOffset>3228975</wp:posOffset>
@@ -641,7 +1764,7 @@
                     <pic:cNvPicPr/>
                   </pic:nvPicPr>
                   <pic:blipFill>
-                    <a:blip r:embed="rId8"/>
+                    <a:blip r:embed="rId10"/>
                     <a:stretch>
                       <a:fillRect/>
                     </a:stretch>
@@ -669,62 +1792,9 @@
       </w:r>
       <w:r>
         <w:rPr>
+          <w:b/>
           <w:noProof/>
-          <w:lang w:val="en-US"/>
-        </w:rPr>
-        <w:drawing>
-          <wp:anchor distT="0" distB="0" distL="114300" distR="114300" simplePos="0" relativeHeight="251673600" behindDoc="0" locked="0" layoutInCell="1" allowOverlap="1" wp14:anchorId="38FDFFED" wp14:editId="72569793">
-            <wp:simplePos x="0" y="0"/>
-            <wp:positionH relativeFrom="column">
-              <wp:posOffset>3406775</wp:posOffset>
-            </wp:positionH>
-            <wp:positionV relativeFrom="paragraph">
-              <wp:posOffset>4276725</wp:posOffset>
-            </wp:positionV>
-            <wp:extent cx="847725" cy="752475"/>
-            <wp:effectExtent l="0" t="0" r="9525" b="9525"/>
-            <wp:wrapTopAndBottom/>
-            <wp:docPr id="8" name="Picture 8"/>
-            <wp:cNvGraphicFramePr>
-              <a:graphicFrameLocks xmlns:a="http://schemas.openxmlformats.org/drawingml/2006/main" noChangeAspect="1"/>
-            </wp:cNvGraphicFramePr>
-            <a:graphic xmlns:a="http://schemas.openxmlformats.org/drawingml/2006/main">
-              <a:graphicData uri="http://schemas.openxmlformats.org/drawingml/2006/picture">
-                <pic:pic xmlns:pic="http://schemas.openxmlformats.org/drawingml/2006/picture">
-                  <pic:nvPicPr>
-                    <pic:cNvPr id="1" name=""/>
-                    <pic:cNvPicPr/>
-                  </pic:nvPicPr>
-                  <pic:blipFill>
-                    <a:blip r:embed="rId9"/>
-                    <a:stretch>
-                      <a:fillRect/>
-                    </a:stretch>
-                  </pic:blipFill>
-                  <pic:spPr>
-                    <a:xfrm>
-                      <a:off x="0" y="0"/>
-                      <a:ext cx="847725" cy="752475"/>
-                    </a:xfrm>
-                    <a:prstGeom prst="rect">
-                      <a:avLst/>
-                    </a:prstGeom>
-                  </pic:spPr>
-                </pic:pic>
-              </a:graphicData>
-            </a:graphic>
-            <wp14:sizeRelH relativeFrom="margin">
-              <wp14:pctWidth>0</wp14:pctWidth>
-            </wp14:sizeRelH>
-            <wp14:sizeRelV relativeFrom="margin">
-              <wp14:pctHeight>0</wp14:pctHeight>
-            </wp14:sizeRelV>
-          </wp:anchor>
-        </w:drawing>
-      </w:r>
-      <w:r>
-        <w:rPr>
-          <w:noProof/>
+          <w:u w:val="single"/>
           <w:lang w:val="en-US"/>
         </w:rPr>
         <w:drawing>
@@ -751,7 +1821,7 @@
                     <pic:cNvPicPr/>
                   </pic:nvPicPr>
                   <pic:blipFill>
-                    <a:blip r:embed="rId10"/>
+                    <a:blip r:embed="rId11"/>
                     <a:stretch>
                       <a:fillRect/>
                     </a:stretch>
@@ -779,7 +1849,9 @@
       </w:r>
       <w:r>
         <w:rPr>
+          <w:b/>
           <w:noProof/>
+          <w:u w:val="single"/>
           <w:lang w:val="en-US"/>
         </w:rPr>
         <w:drawing>
@@ -806,7 +1878,7 @@
                     <pic:cNvPicPr/>
                   </pic:nvPicPr>
                   <pic:blipFill>
-                    <a:blip r:embed="rId11"/>
+                    <a:blip r:embed="rId12"/>
                     <a:stretch>
                       <a:fillRect/>
                     </a:stretch>
@@ -834,7 +1906,9 @@
       </w:r>
       <w:r>
         <w:rPr>
+          <w:b/>
           <w:noProof/>
+          <w:u w:val="single"/>
           <w:lang w:val="en-US"/>
         </w:rPr>
         <w:drawing>
@@ -861,7 +1935,7 @@
                     <pic:cNvPicPr/>
                   </pic:nvPicPr>
                   <pic:blipFill>
-                    <a:blip r:embed="rId12"/>
+                    <a:blip r:embed="rId13"/>
                     <a:stretch>
                       <a:fillRect/>
                     </a:stretch>
@@ -889,7 +1963,9 @@
       </w:r>
       <w:r>
         <w:rPr>
+          <w:b/>
           <w:noProof/>
+          <w:u w:val="single"/>
           <w:lang w:val="en-US"/>
         </w:rPr>
         <w:drawing>
@@ -916,7 +1992,7 @@
                     <pic:cNvPicPr/>
                   </pic:nvPicPr>
                   <pic:blipFill>
-                    <a:blip r:embed="rId13"/>
+                    <a:blip r:embed="rId14"/>
                     <a:stretch>
                       <a:fillRect/>
                     </a:stretch>
@@ -944,11 +2020,13 @@
       </w:r>
       <w:r>
         <w:rPr>
+          <w:b/>
           <w:noProof/>
+          <w:u w:val="single"/>
           <w:lang w:val="en-US"/>
         </w:rPr>
         <w:drawing>
-          <wp:anchor distT="0" distB="0" distL="114300" distR="114300" simplePos="0" relativeHeight="251671552" behindDoc="0" locked="0" layoutInCell="1" allowOverlap="1" wp14:anchorId="7DA941C9" wp14:editId="2CCF77AD">
+          <wp:anchor distT="0" distB="0" distL="114300" distR="114300" simplePos="0" relativeHeight="251671552" behindDoc="0" locked="0" layoutInCell="1" allowOverlap="1" wp14:anchorId="7DA941C9" wp14:editId="1D455747">
             <wp:simplePos x="0" y="0"/>
             <wp:positionH relativeFrom="margin">
               <wp:align>right</wp:align>
@@ -971,7 +2049,7 @@
                     <pic:cNvPicPr/>
                   </pic:nvPicPr>
                   <pic:blipFill>
-                    <a:blip r:embed="rId14"/>
+                    <a:blip r:embed="rId15"/>
                     <a:stretch>
                       <a:fillRect/>
                     </a:stretch>
@@ -999,62 +2077,9 @@
       </w:r>
       <w:r>
         <w:rPr>
+          <w:b/>
           <w:noProof/>
-          <w:lang w:val="en-US"/>
-        </w:rPr>
-        <w:drawing>
-          <wp:anchor distT="0" distB="0" distL="114300" distR="114300" simplePos="0" relativeHeight="251683840" behindDoc="0" locked="0" layoutInCell="1" allowOverlap="1" wp14:anchorId="3E4CF240" wp14:editId="46EA6433">
-            <wp:simplePos x="0" y="0"/>
-            <wp:positionH relativeFrom="margin">
-              <wp:posOffset>4962525</wp:posOffset>
-            </wp:positionH>
-            <wp:positionV relativeFrom="paragraph">
-              <wp:posOffset>3742690</wp:posOffset>
-            </wp:positionV>
-            <wp:extent cx="1174750" cy="733425"/>
-            <wp:effectExtent l="0" t="0" r="6350" b="9525"/>
-            <wp:wrapTopAndBottom/>
-            <wp:docPr id="13" name="Picture 13"/>
-            <wp:cNvGraphicFramePr>
-              <a:graphicFrameLocks xmlns:a="http://schemas.openxmlformats.org/drawingml/2006/main" noChangeAspect="1"/>
-            </wp:cNvGraphicFramePr>
-            <a:graphic xmlns:a="http://schemas.openxmlformats.org/drawingml/2006/main">
-              <a:graphicData uri="http://schemas.openxmlformats.org/drawingml/2006/picture">
-                <pic:pic xmlns:pic="http://schemas.openxmlformats.org/drawingml/2006/picture">
-                  <pic:nvPicPr>
-                    <pic:cNvPr id="1" name=""/>
-                    <pic:cNvPicPr/>
-                  </pic:nvPicPr>
-                  <pic:blipFill>
-                    <a:blip r:embed="rId15"/>
-                    <a:stretch>
-                      <a:fillRect/>
-                    </a:stretch>
-                  </pic:blipFill>
-                  <pic:spPr>
-                    <a:xfrm flipV="1">
-                      <a:off x="0" y="0"/>
-                      <a:ext cx="1174750" cy="733425"/>
-                    </a:xfrm>
-                    <a:prstGeom prst="rect">
-                      <a:avLst/>
-                    </a:prstGeom>
-                  </pic:spPr>
-                </pic:pic>
-              </a:graphicData>
-            </a:graphic>
-            <wp14:sizeRelH relativeFrom="margin">
-              <wp14:pctWidth>0</wp14:pctWidth>
-            </wp14:sizeRelH>
-            <wp14:sizeRelV relativeFrom="margin">
-              <wp14:pctHeight>0</wp14:pctHeight>
-            </wp14:sizeRelV>
-          </wp:anchor>
-        </w:drawing>
-      </w:r>
-      <w:r>
-        <w:rPr>
-          <w:noProof/>
+          <w:u w:val="single"/>
           <w:lang w:val="en-US"/>
         </w:rPr>
         <w:drawing>
@@ -1109,7 +2134,9 @@
       </w:r>
       <w:r>
         <w:rPr>
+          <w:b/>
           <w:noProof/>
+          <w:u w:val="single"/>
           <w:lang w:val="en-US"/>
         </w:rPr>
         <w:drawing>
@@ -1164,11 +2191,13 @@
       </w:r>
       <w:r>
         <w:rPr>
+          <w:b/>
           <w:noProof/>
+          <w:u w:val="single"/>
           <w:lang w:val="en-US"/>
         </w:rPr>
         <w:drawing>
-          <wp:anchor distT="0" distB="0" distL="114300" distR="114300" simplePos="0" relativeHeight="251661312" behindDoc="0" locked="0" layoutInCell="1" allowOverlap="1" wp14:anchorId="30DDF4F3" wp14:editId="084F9B00">
+          <wp:anchor distT="0" distB="0" distL="114300" distR="114300" simplePos="0" relativeHeight="251661312" behindDoc="0" locked="0" layoutInCell="1" allowOverlap="1" wp14:anchorId="30DDF4F3" wp14:editId="2EB2A09D">
             <wp:simplePos x="0" y="0"/>
             <wp:positionH relativeFrom="column">
               <wp:posOffset>1383030</wp:posOffset>
@@ -1219,7 +2248,9 @@
       </w:r>
       <w:r>
         <w:rPr>
+          <w:b/>
           <w:noProof/>
+          <w:u w:val="single"/>
           <w:lang w:val="en-US"/>
         </w:rPr>
         <w:drawing>
@@ -1274,6 +2305,8 @@
       </w:r>
       <w:r>
         <w:rPr>
+          <w:b/>
+          <w:u w:val="single"/>
           <w:lang w:val="en-US"/>
         </w:rPr>
         <w:t xml:space="preserve">A Smart Solar-Powered Water Tank Level and Tap Monitor </w:t>
@@ -1281,6 +2314,8 @@
       <w:proofErr w:type="spellStart"/>
       <w:r>
         <w:rPr>
+          <w:b/>
+          <w:u w:val="single"/>
           <w:lang w:val="en-US"/>
         </w:rPr>
         <w:t>IoT</w:t>
@@ -1288,10 +2323,14 @@
       <w:proofErr w:type="spellEnd"/>
       <w:r>
         <w:rPr>
+          <w:b/>
+          <w:u w:val="single"/>
           <w:lang w:val="en-US"/>
         </w:rPr>
         <w:t xml:space="preserve"> Project System Architecture</w:t>
       </w:r>
+      <w:bookmarkStart w:id="0" w:name="_GoBack"/>
+      <w:bookmarkEnd w:id="0"/>
     </w:p>
     <w:sectPr>
       <w:pgSz w:w="12240" w:h="15840"/>
